--- a/process/case study/ICode Versions.docx
+++ b/process/case study/ICode Versions.docx
@@ -451,21 +451,6 @@
     <w:p>
       <w:pPr>
         <w:rPr>
-          <w:u w:val="single"/>
-          <w:lang w:val="pt-BR"/>
-        </w:rPr>
-      </w:pPr>
-    </w:p>
-    <w:p>
-      <w:pPr>
-        <w:rPr>
-          <w:lang w:val="pt-BR"/>
-        </w:rPr>
-      </w:pPr>
-    </w:p>
-    <w:p>
-      <w:pPr>
-        <w:rPr>
           <w:lang w:val="pt-BR"/>
         </w:rPr>
       </w:pPr>
@@ -483,6 +468,7 @@
           <w:b/>
           <w:lang w:val="pt-BR"/>
         </w:rPr>
+        <w:lastRenderedPageBreak/>
         <w:t>Phase</w:t>
       </w:r>
       <w:proofErr w:type="spellEnd"/>
@@ -530,8 +516,237 @@
         <w:rPr>
           <w:lang w:val="pt-BR"/>
         </w:rPr>
+        <w:t>6</w:t>
+      </w:r>
+    </w:p>
+    <w:p>
+      <w:pPr>
+        <w:rPr>
+          <w:lang w:val="pt-BR"/>
+        </w:rPr>
+      </w:pPr>
+      <w:r>
+        <w:rPr>
+          <w:lang w:val="pt-BR"/>
+        </w:rPr>
+        <w:t>1 - Cadastro</w:t>
+      </w:r>
+    </w:p>
+    <w:p>
+      <w:pPr>
+        <w:rPr>
+          <w:lang w:val="pt-BR"/>
+        </w:rPr>
+      </w:pPr>
+      <w:r>
+        <w:rPr>
+          <w:lang w:val="pt-BR"/>
+        </w:rPr>
+        <w:t xml:space="preserve">2 - </w:t>
+      </w:r>
+      <w:proofErr w:type="spellStart"/>
+      <w:r>
+        <w:rPr>
+          <w:lang w:val="pt-BR"/>
+        </w:rPr>
+        <w:t>Tributario</w:t>
+      </w:r>
+      <w:proofErr w:type="spellEnd"/>
+    </w:p>
+    <w:p>
+      <w:pPr>
+        <w:rPr>
+          <w:lang w:val="pt-BR"/>
+        </w:rPr>
+      </w:pPr>
+      <w:r>
+        <w:rPr>
+          <w:lang w:val="pt-BR"/>
+        </w:rPr>
         <w:t>4</w:t>
       </w:r>
+      <w:r>
+        <w:rPr>
+          <w:lang w:val="pt-BR"/>
+        </w:rPr>
+        <w:t xml:space="preserve"> - </w:t>
+      </w:r>
+      <w:proofErr w:type="spellStart"/>
+      <w:r>
+        <w:rPr>
+          <w:lang w:val="pt-BR"/>
+        </w:rPr>
+        <w:t>NFe</w:t>
+      </w:r>
+      <w:proofErr w:type="spellEnd"/>
+    </w:p>
+    <w:p>
+      <w:pPr>
+        <w:rPr>
+          <w:lang w:val="pt-BR"/>
+        </w:rPr>
+      </w:pPr>
+      <w:r>
+        <w:rPr>
+          <w:lang w:val="pt-BR"/>
+        </w:rPr>
+        <w:t>5</w:t>
+      </w:r>
+      <w:r>
+        <w:rPr>
+          <w:lang w:val="pt-BR"/>
+        </w:rPr>
+        <w:t xml:space="preserve"> - Agenda</w:t>
+      </w:r>
+    </w:p>
+    <w:p>
+      <w:pPr>
+        <w:rPr>
+          <w:lang w:val="pt-BR"/>
+        </w:rPr>
+      </w:pPr>
+    </w:p>
+    <w:p>
+      <w:pPr>
+        <w:rPr>
+          <w:lang w:val="pt-BR"/>
+        </w:rPr>
+      </w:pPr>
+      <w:r>
+        <w:rPr>
+          <w:b/>
+          <w:lang w:val="pt-BR"/>
+        </w:rPr>
+        <w:t>Ver</w:t>
+      </w:r>
+      <w:r>
+        <w:rPr>
+          <w:b/>
+          <w:lang w:val="pt-BR"/>
+        </w:rPr>
+        <w:t>sion</w:t>
+      </w:r>
+      <w:r>
+        <w:rPr>
+          <w:lang w:val="pt-BR"/>
+        </w:rPr>
+        <w:t xml:space="preserve"> </w:t>
+      </w:r>
+      <w:r>
+        <w:rPr>
+          <w:lang w:val="pt-BR"/>
+        </w:rPr>
+        <w:t>7</w:t>
+      </w:r>
+      <w:r>
+        <w:rPr>
+          <w:lang w:val="pt-BR"/>
+        </w:rPr>
+        <w:t>:</w:t>
+      </w:r>
+    </w:p>
+    <w:p>
+      <w:pPr>
+        <w:rPr>
+          <w:lang w:val="pt-BR"/>
+        </w:rPr>
+      </w:pPr>
+      <w:r>
+        <w:rPr>
+          <w:lang w:val="pt-BR"/>
+        </w:rPr>
+        <w:t>1 - Ca</w:t>
+      </w:r>
+      <w:r>
+        <w:rPr>
+          <w:lang w:val="pt-BR"/>
+        </w:rPr>
+        <w:t>dastro</w:t>
+      </w:r>
+    </w:p>
+    <w:p>
+      <w:pPr>
+        <w:rPr>
+          <w:lang w:val="pt-BR"/>
+        </w:rPr>
+      </w:pPr>
+      <w:r>
+        <w:rPr>
+          <w:lang w:val="pt-BR"/>
+        </w:rPr>
+        <w:t>3</w:t>
+      </w:r>
+      <w:r>
+        <w:rPr>
+          <w:lang w:val="pt-BR"/>
+        </w:rPr>
+        <w:t xml:space="preserve"> - </w:t>
+      </w:r>
+      <w:r>
+        <w:rPr>
+          <w:lang w:val="pt-BR"/>
+        </w:rPr>
+        <w:t>Financeiro</w:t>
+      </w:r>
+    </w:p>
+    <w:p>
+      <w:pPr>
+        <w:rPr>
+          <w:lang w:val="pt-BR"/>
+        </w:rPr>
+      </w:pPr>
+      <w:r>
+        <w:rPr>
+          <w:lang w:val="pt-BR"/>
+        </w:rPr>
+        <w:t>6 - Pedido</w:t>
+      </w:r>
+    </w:p>
+    <w:p>
+      <w:pPr>
+        <w:rPr>
+          <w:lang w:val="pt-BR"/>
+        </w:rPr>
+      </w:pPr>
+    </w:p>
+    <w:p>
+      <w:pPr>
+        <w:rPr>
+          <w:lang w:val="pt-BR"/>
+        </w:rPr>
+      </w:pPr>
+      <w:r>
+        <w:rPr>
+          <w:b/>
+          <w:lang w:val="pt-BR"/>
+        </w:rPr>
+        <w:t>Ver</w:t>
+      </w:r>
+      <w:r>
+        <w:rPr>
+          <w:b/>
+          <w:lang w:val="pt-BR"/>
+        </w:rPr>
+        <w:t>sion</w:t>
+      </w:r>
+      <w:r>
+        <w:rPr>
+          <w:lang w:val="pt-BR"/>
+        </w:rPr>
+        <w:t xml:space="preserve"> </w:t>
+      </w:r>
+      <w:r>
+        <w:rPr>
+          <w:lang w:val="pt-BR"/>
+        </w:rPr>
+        <w:t>8</w:t>
+      </w:r>
+      <w:r>
+        <w:rPr>
+          <w:lang w:val="pt-BR"/>
+        </w:rPr>
+        <w:t>:</w:t>
+      </w:r>
     </w:p>
     <w:p>
       <w:pPr>
@@ -556,6 +771,240 @@
         <w:rPr>
           <w:lang w:val="pt-BR"/>
         </w:rPr>
+        <w:t>2 - Tributário</w:t>
+      </w:r>
+    </w:p>
+    <w:p>
+      <w:pPr>
+        <w:rPr>
+          <w:lang w:val="pt-BR"/>
+        </w:rPr>
+      </w:pPr>
+      <w:r>
+        <w:rPr>
+          <w:lang w:val="pt-BR"/>
+        </w:rPr>
+        <w:t>3 - Financeiro</w:t>
+      </w:r>
+    </w:p>
+    <w:p>
+      <w:pPr>
+        <w:rPr>
+          <w:lang w:val="pt-BR"/>
+        </w:rPr>
+      </w:pPr>
+      <w:r>
+        <w:rPr>
+          <w:lang w:val="pt-BR"/>
+        </w:rPr>
+        <w:t xml:space="preserve">4 - </w:t>
+      </w:r>
+      <w:proofErr w:type="spellStart"/>
+      <w:r>
+        <w:rPr>
+          <w:lang w:val="pt-BR"/>
+        </w:rPr>
+        <w:t>NFe</w:t>
+      </w:r>
+      <w:proofErr w:type="spellEnd"/>
+    </w:p>
+    <w:p>
+      <w:pPr>
+        <w:rPr>
+          <w:lang w:val="pt-BR"/>
+        </w:rPr>
+      </w:pPr>
+      <w:r>
+        <w:rPr>
+          <w:lang w:val="pt-BR"/>
+        </w:rPr>
+        <w:t>5 - Agenda</w:t>
+      </w:r>
+    </w:p>
+    <w:p>
+      <w:pPr>
+        <w:rPr>
+          <w:lang w:val="pt-BR"/>
+        </w:rPr>
+      </w:pPr>
+    </w:p>
+    <w:p>
+      <w:pPr>
+        <w:rPr>
+          <w:lang w:val="pt-BR"/>
+        </w:rPr>
+      </w:pPr>
+      <w:r>
+        <w:rPr>
+          <w:b/>
+          <w:lang w:val="pt-BR"/>
+        </w:rPr>
+        <w:t>Ver</w:t>
+      </w:r>
+      <w:r>
+        <w:rPr>
+          <w:b/>
+          <w:lang w:val="pt-BR"/>
+        </w:rPr>
+        <w:t>sion</w:t>
+      </w:r>
+      <w:r>
+        <w:rPr>
+          <w:lang w:val="pt-BR"/>
+        </w:rPr>
+        <w:t xml:space="preserve"> 9</w:t>
+      </w:r>
+      <w:r>
+        <w:rPr>
+          <w:lang w:val="pt-BR"/>
+        </w:rPr>
+        <w:t>:</w:t>
+      </w:r>
+    </w:p>
+    <w:p>
+      <w:pPr>
+        <w:rPr>
+          <w:lang w:val="pt-BR"/>
+        </w:rPr>
+      </w:pPr>
+      <w:r>
+        <w:rPr>
+          <w:lang w:val="pt-BR"/>
+        </w:rPr>
+        <w:t>1 - Cadastro</w:t>
+      </w:r>
+    </w:p>
+    <w:p>
+      <w:pPr>
+        <w:rPr>
+          <w:lang w:val="pt-BR"/>
+        </w:rPr>
+      </w:pPr>
+      <w:r>
+        <w:rPr>
+          <w:lang w:val="pt-BR"/>
+        </w:rPr>
+        <w:t>2 - Tributário</w:t>
+      </w:r>
+    </w:p>
+    <w:p>
+      <w:pPr>
+        <w:rPr>
+          <w:lang w:val="pt-BR"/>
+        </w:rPr>
+      </w:pPr>
+      <w:r>
+        <w:rPr>
+          <w:lang w:val="pt-BR"/>
+        </w:rPr>
+        <w:t>3 - Financeiro</w:t>
+      </w:r>
+    </w:p>
+    <w:p>
+      <w:pPr>
+        <w:rPr>
+          <w:lang w:val="pt-BR"/>
+        </w:rPr>
+      </w:pPr>
+      <w:r>
+        <w:rPr>
+          <w:lang w:val="pt-BR"/>
+        </w:rPr>
+        <w:t xml:space="preserve">4 - </w:t>
+      </w:r>
+      <w:proofErr w:type="spellStart"/>
+      <w:r>
+        <w:rPr>
+          <w:lang w:val="pt-BR"/>
+        </w:rPr>
+        <w:t>NFe</w:t>
+      </w:r>
+      <w:proofErr w:type="spellEnd"/>
+    </w:p>
+    <w:p>
+      <w:pPr>
+        <w:rPr>
+          <w:lang w:val="pt-BR"/>
+        </w:rPr>
+      </w:pPr>
+      <w:r>
+        <w:rPr>
+          <w:lang w:val="pt-BR"/>
+        </w:rPr>
+        <w:t>5 - Agenda</w:t>
+      </w:r>
+    </w:p>
+    <w:p>
+      <w:pPr>
+        <w:rPr>
+          <w:lang w:val="pt-BR"/>
+        </w:rPr>
+      </w:pPr>
+      <w:r>
+        <w:rPr>
+          <w:lang w:val="pt-BR"/>
+        </w:rPr>
+        <w:lastRenderedPageBreak/>
+        <w:t>6 - Pedido</w:t>
+      </w:r>
+    </w:p>
+    <w:p>
+      <w:pPr>
+        <w:rPr>
+          <w:lang w:val="pt-BR"/>
+        </w:rPr>
+      </w:pPr>
+    </w:p>
+    <w:p>
+      <w:pPr>
+        <w:rPr>
+          <w:lang w:val="pt-BR"/>
+        </w:rPr>
+      </w:pPr>
+      <w:r>
+        <w:rPr>
+          <w:b/>
+          <w:lang w:val="pt-BR"/>
+        </w:rPr>
+        <w:t>Ver</w:t>
+      </w:r>
+      <w:r>
+        <w:rPr>
+          <w:b/>
+          <w:lang w:val="pt-BR"/>
+        </w:rPr>
+        <w:t>sion</w:t>
+      </w:r>
+      <w:r>
+        <w:rPr>
+          <w:lang w:val="pt-BR"/>
+        </w:rPr>
+        <w:t xml:space="preserve"> 10</w:t>
+      </w:r>
+    </w:p>
+    <w:p>
+      <w:pPr>
+        <w:rPr>
+          <w:lang w:val="pt-BR"/>
+        </w:rPr>
+      </w:pPr>
+      <w:r>
+        <w:rPr>
+          <w:lang w:val="pt-BR"/>
+        </w:rPr>
+        <w:t>1 - Cadastro</w:t>
+      </w:r>
+    </w:p>
+    <w:p>
+      <w:pPr>
+        <w:rPr>
+          <w:lang w:val="pt-BR"/>
+        </w:rPr>
+      </w:pPr>
+      <w:r>
+        <w:rPr>
+          <w:lang w:val="pt-BR"/>
+        </w:rPr>
         <w:t xml:space="preserve">2 - </w:t>
       </w:r>
       <w:proofErr w:type="spellStart"/>
@@ -577,262 +1026,20 @@
         <w:rPr>
           <w:lang w:val="pt-BR"/>
         </w:rPr>
-        <w:t>4</w:t>
-      </w:r>
-      <w:r>
-        <w:rPr>
-          <w:lang w:val="pt-BR"/>
-        </w:rPr>
-        <w:t xml:space="preserve"> - </w:t>
-      </w:r>
-      <w:proofErr w:type="spellStart"/>
-      <w:r>
-        <w:rPr>
-          <w:lang w:val="pt-BR"/>
-        </w:rPr>
-        <w:t>NFe</w:t>
-      </w:r>
-      <w:proofErr w:type="spellEnd"/>
-    </w:p>
-    <w:p>
-      <w:pPr>
-        <w:rPr>
-          <w:lang w:val="pt-BR"/>
-        </w:rPr>
-      </w:pPr>
-      <w:r>
-        <w:rPr>
-          <w:lang w:val="pt-BR"/>
-        </w:rPr>
-        <w:t>5</w:t>
-      </w:r>
-      <w:r>
-        <w:rPr>
-          <w:lang w:val="pt-BR"/>
-        </w:rPr>
-        <w:t xml:space="preserve"> - Agenda</w:t>
-      </w:r>
-    </w:p>
-    <w:p>
-      <w:pPr>
-        <w:rPr>
-          <w:lang w:val="pt-BR"/>
-        </w:rPr>
-      </w:pPr>
-    </w:p>
-    <w:p>
-      <w:pPr>
-        <w:rPr>
-          <w:lang w:val="pt-BR"/>
-        </w:rPr>
-      </w:pPr>
-      <w:r>
-        <w:rPr>
-          <w:b/>
-          <w:lang w:val="pt-BR"/>
-        </w:rPr>
-        <w:t>Ver</w:t>
-      </w:r>
-      <w:r>
-        <w:rPr>
-          <w:b/>
-          <w:lang w:val="pt-BR"/>
-        </w:rPr>
-        <w:t>sion</w:t>
-      </w:r>
-      <w:r>
-        <w:rPr>
-          <w:lang w:val="pt-BR"/>
-        </w:rPr>
-        <w:t xml:space="preserve"> </w:t>
-      </w:r>
-      <w:r>
-        <w:rPr>
-          <w:lang w:val="pt-BR"/>
-        </w:rPr>
-        <w:t>5</w:t>
-      </w:r>
-      <w:r>
-        <w:rPr>
-          <w:lang w:val="pt-BR"/>
-        </w:rPr>
-        <w:t>:</w:t>
-      </w:r>
-    </w:p>
-    <w:p>
-      <w:pPr>
-        <w:rPr>
-          <w:lang w:val="pt-BR"/>
-        </w:rPr>
-      </w:pPr>
-      <w:r>
-        <w:rPr>
-          <w:lang w:val="pt-BR"/>
-        </w:rPr>
-        <w:t>1 - Ca</w:t>
-      </w:r>
-      <w:r>
-        <w:rPr>
-          <w:lang w:val="pt-BR"/>
-        </w:rPr>
-        <w:t>dastro</w:t>
-      </w:r>
-    </w:p>
-    <w:p>
-      <w:pPr>
-        <w:rPr>
-          <w:lang w:val="pt-BR"/>
-        </w:rPr>
-      </w:pPr>
-      <w:r>
-        <w:rPr>
-          <w:lang w:val="pt-BR"/>
-        </w:rPr>
-        <w:t>3</w:t>
-      </w:r>
-      <w:r>
-        <w:rPr>
-          <w:lang w:val="pt-BR"/>
-        </w:rPr>
-        <w:t xml:space="preserve"> - </w:t>
-      </w:r>
-      <w:r>
-        <w:rPr>
-          <w:lang w:val="pt-BR"/>
-        </w:rPr>
-        <w:t>Financeiro</w:t>
-      </w:r>
-    </w:p>
-    <w:p>
-      <w:pPr>
-        <w:rPr>
-          <w:lang w:val="pt-BR"/>
-        </w:rPr>
-      </w:pPr>
-      <w:r>
-        <w:rPr>
-          <w:lang w:val="pt-BR"/>
-        </w:rPr>
-        <w:t>5 - Agenda</w:t>
-      </w:r>
-    </w:p>
-    <w:p>
-      <w:pPr>
-        <w:rPr>
-          <w:lang w:val="pt-BR"/>
-        </w:rPr>
-      </w:pPr>
-    </w:p>
-    <w:p>
-      <w:pPr>
-        <w:rPr>
-          <w:lang w:val="pt-BR"/>
-        </w:rPr>
-      </w:pPr>
-      <w:r>
-        <w:rPr>
-          <w:b/>
-          <w:lang w:val="pt-BR"/>
-        </w:rPr>
-        <w:t>Ver</w:t>
-      </w:r>
-      <w:r>
-        <w:rPr>
-          <w:b/>
-          <w:lang w:val="pt-BR"/>
-        </w:rPr>
-        <w:t>sion</w:t>
-      </w:r>
-      <w:r>
-        <w:rPr>
-          <w:lang w:val="pt-BR"/>
-        </w:rPr>
-        <w:t xml:space="preserve"> </w:t>
-      </w:r>
-      <w:r>
-        <w:rPr>
-          <w:lang w:val="pt-BR"/>
-        </w:rPr>
-        <w:t>6</w:t>
-      </w:r>
-      <w:r>
-        <w:rPr>
-          <w:lang w:val="pt-BR"/>
-        </w:rPr>
-        <w:t>:</w:t>
-      </w:r>
-    </w:p>
-    <w:p>
-      <w:pPr>
-        <w:rPr>
-          <w:lang w:val="pt-BR"/>
-        </w:rPr>
-      </w:pPr>
-      <w:r>
-        <w:rPr>
-          <w:lang w:val="pt-BR"/>
-        </w:rPr>
-        <w:t>1 - Cadastro</w:t>
-      </w:r>
-    </w:p>
-    <w:p>
-      <w:pPr>
-        <w:rPr>
-          <w:lang w:val="pt-BR"/>
-        </w:rPr>
-      </w:pPr>
-      <w:r>
-        <w:rPr>
-          <w:lang w:val="pt-BR"/>
-        </w:rPr>
-        <w:t>2 - Tributário</w:t>
-      </w:r>
-    </w:p>
-    <w:p>
-      <w:pPr>
-        <w:rPr>
-          <w:lang w:val="pt-BR"/>
-        </w:rPr>
-      </w:pPr>
-      <w:r>
-        <w:rPr>
-          <w:lang w:val="pt-BR"/>
-        </w:rPr>
-        <w:t>3 - Financeiro</w:t>
-      </w:r>
-    </w:p>
-    <w:p>
-      <w:pPr>
-        <w:rPr>
-          <w:lang w:val="pt-BR"/>
-        </w:rPr>
-      </w:pPr>
-      <w:r>
-        <w:rPr>
-          <w:lang w:val="pt-BR"/>
-        </w:rPr>
-        <w:t xml:space="preserve">4 - </w:t>
-      </w:r>
-      <w:proofErr w:type="spellStart"/>
-      <w:r>
-        <w:rPr>
-          <w:lang w:val="pt-BR"/>
-        </w:rPr>
-        <w:t>NFe</w:t>
-      </w:r>
-      <w:proofErr w:type="spellEnd"/>
-    </w:p>
-    <w:p>
-      <w:pPr>
-        <w:rPr>
-          <w:lang w:val="pt-BR"/>
-        </w:rPr>
-      </w:pPr>
-      <w:r>
-        <w:rPr>
-          <w:lang w:val="pt-BR"/>
-        </w:rPr>
-        <w:t>5 - Agenda</w:t>
+        <w:t>4 - Financeiro</w:t>
+      </w:r>
+    </w:p>
+    <w:p>
+      <w:pPr>
+        <w:rPr>
+          <w:lang w:val="pt-BR"/>
+        </w:rPr>
+      </w:pPr>
+      <w:r>
+        <w:rPr>
+          <w:lang w:val="pt-BR"/>
+        </w:rPr>
+        <w:t>6 - Pedido</w:t>
       </w:r>
     </w:p>
     <w:p>
